--- a/IPAM Workshop.docx
+++ b/IPAM Workshop.docx
@@ -95,11 +95,11 @@
     <w:p>
       <w:pPr>
         <w:jc w:val="left"/>
-        <w:rPr>
-          <w:rFonts w:hint="eastAsia"/>
-        </w:rPr>
-      </w:pPr>
-      <w:r>
+      </w:pPr>
+      <w:r>
+        <w:rPr>
+          <w:noProof/>
+        </w:rPr>
         <w:drawing>
           <wp:inline distT="0" distB="0" distL="0" distR="0" wp14:anchorId="22B23F2C" wp14:editId="4B68245A">
             <wp:extent cx="5400040" cy="2275840"/>
@@ -151,9 +151,6 @@
         </w:numPr>
         <w:ind w:leftChars="0"/>
         <w:jc w:val="left"/>
-        <w:rPr>
-          <w:rFonts w:hint="eastAsia"/>
-        </w:rPr>
       </w:pPr>
       <w:r>
         <w:rPr>
@@ -187,6 +184,9 @@
         <w:jc w:val="left"/>
       </w:pPr>
       <w:r>
+        <w:rPr>
+          <w:noProof/>
+        </w:rPr>
         <w:drawing>
           <wp:inline distT="0" distB="0" distL="0" distR="0" wp14:anchorId="40DB5484" wp14:editId="7F183AA0">
             <wp:extent cx="5400040" cy="1922780"/>
@@ -274,6 +274,9 @@
         <w:jc w:val="left"/>
       </w:pPr>
       <w:r>
+        <w:rPr>
+          <w:noProof/>
+        </w:rPr>
         <w:lastRenderedPageBreak/>
         <w:drawing>
           <wp:inline distT="0" distB="0" distL="0" distR="0" wp14:anchorId="5462009F" wp14:editId="0D03CDEC">
@@ -337,14 +340,42 @@
         </w:rPr>
         <w:t>と入力し、[運用リージョン]で[すべてのリージョンを選択]にチェックをつけます</w:t>
       </w:r>
-    </w:p>
-    <w:p>
-      <w:pPr>
-        <w:pStyle w:val="a5"/>
-        <w:ind w:leftChars="0" w:left="420"/>
-        <w:jc w:val="left"/>
-      </w:pPr>
-      <w:r>
+      <w:r>
+        <w:rPr>
+          <w:rFonts w:hint="eastAsia"/>
+        </w:rPr>
+        <w:t>。</w:t>
+      </w:r>
+      <w:r>
+        <w:rPr>
+          <w:rFonts w:hint="eastAsia"/>
+          <w:b/>
+          <w:u w:val="single"/>
+        </w:rPr>
+        <w:t>注意：ここで指定に含まれたリージョンのVPCで現在使われているEC2（EIP）やENIのIPがすべて管理可能となり課金対象となるため、商用環境など大量のIPアドレスを利用しているリージョンは除いてください。</w:t>
+      </w:r>
+    </w:p>
+    <w:p>
+      <w:pPr>
+        <w:pStyle w:val="a5"/>
+        <w:numPr>
+          <w:ilvl w:val="0"/>
+          <w:numId w:val="4"/>
+        </w:numPr>
+        <w:ind w:leftChars="0"/>
+        <w:jc w:val="left"/>
+      </w:pPr>
+    </w:p>
+    <w:p>
+      <w:pPr>
+        <w:pStyle w:val="a5"/>
+        <w:ind w:leftChars="0" w:left="420"/>
+        <w:jc w:val="left"/>
+      </w:pPr>
+      <w:r>
+        <w:rPr>
+          <w:noProof/>
+        </w:rPr>
         <w:drawing>
           <wp:inline distT="0" distB="0" distL="0" distR="0" wp14:anchorId="4853F6C8" wp14:editId="2A3C936E">
             <wp:extent cx="5400040" cy="2663190"/>
@@ -435,6 +466,9 @@
         <w:jc w:val="left"/>
       </w:pPr>
       <w:r>
+        <w:rPr>
+          <w:noProof/>
+        </w:rPr>
         <w:lastRenderedPageBreak/>
         <w:drawing>
           <wp:inline distT="0" distB="0" distL="0" distR="0" wp14:anchorId="283A2F2E" wp14:editId="5B30D200">
@@ -497,6 +531,9 @@
         <w:jc w:val="left"/>
       </w:pPr>
       <w:r>
+        <w:rPr>
+          <w:noProof/>
+        </w:rPr>
         <w:drawing>
           <wp:inline distT="0" distB="0" distL="0" distR="0" wp14:anchorId="3D51AA19" wp14:editId="083034FA">
             <wp:extent cx="5400040" cy="1231265"/>
@@ -567,6 +604,9 @@
         <w:jc w:val="left"/>
       </w:pPr>
       <w:r>
+        <w:rPr>
+          <w:noProof/>
+        </w:rPr>
         <w:drawing>
           <wp:inline distT="0" distB="0" distL="0" distR="0" wp14:anchorId="63FE4C0B" wp14:editId="08DFCFCB">
             <wp:extent cx="5400040" cy="2275840"/>
@@ -628,6 +668,9 @@
         <w:jc w:val="left"/>
       </w:pPr>
       <w:r>
+        <w:rPr>
+          <w:noProof/>
+        </w:rPr>
         <w:lastRenderedPageBreak/>
         <w:drawing>
           <wp:inline distT="0" distB="0" distL="0" distR="0" wp14:anchorId="2654F334" wp14:editId="734BFD5D">
@@ -702,6 +745,9 @@
         <w:jc w:val="left"/>
       </w:pPr>
       <w:r>
+        <w:rPr>
+          <w:noProof/>
+        </w:rPr>
         <w:drawing>
           <wp:inline distT="0" distB="0" distL="0" distR="0" wp14:anchorId="62A2C5EC" wp14:editId="6AFD5EE5">
             <wp:extent cx="5400040" cy="2073910"/>
@@ -775,6 +821,9 @@
         <w:jc w:val="left"/>
       </w:pPr>
       <w:r>
+        <w:rPr>
+          <w:noProof/>
+        </w:rPr>
         <w:drawing>
           <wp:inline distT="0" distB="0" distL="0" distR="0" wp14:anchorId="1111F160" wp14:editId="492DC0D2">
             <wp:extent cx="5400040" cy="1839595"/>
@@ -863,6 +912,9 @@
         <w:jc w:val="left"/>
       </w:pPr>
       <w:r>
+        <w:rPr>
+          <w:noProof/>
+        </w:rPr>
         <w:lastRenderedPageBreak/>
         <w:drawing>
           <wp:inline distT="0" distB="0" distL="0" distR="0" wp14:anchorId="73EB241B" wp14:editId="33FCF260">
@@ -927,9 +979,6 @@
         </w:numPr>
         <w:ind w:leftChars="0"/>
         <w:jc w:val="left"/>
-        <w:rPr>
-          <w:rFonts w:hint="eastAsia"/>
-        </w:rPr>
       </w:pPr>
       <w:r>
         <w:rPr>
@@ -963,6 +1012,9 @@
         <w:jc w:val="left"/>
       </w:pPr>
       <w:r>
+        <w:rPr>
+          <w:noProof/>
+        </w:rPr>
         <w:drawing>
           <wp:inline distT="0" distB="0" distL="0" distR="0" wp14:anchorId="1B8CE22E" wp14:editId="24F98AE4">
             <wp:extent cx="5400040" cy="1903730"/>
@@ -1007,6 +1059,9 @@
         <w:jc w:val="left"/>
       </w:pPr>
       <w:r>
+        <w:rPr>
+          <w:noProof/>
+        </w:rPr>
         <w:drawing>
           <wp:inline distT="0" distB="0" distL="0" distR="0" wp14:anchorId="14C40BB9" wp14:editId="53F41C94">
             <wp:extent cx="5400040" cy="2642235"/>
@@ -1054,7 +1109,6 @@
         <w:ind w:leftChars="0"/>
         <w:jc w:val="left"/>
         <w:rPr>
-          <w:rFonts w:hint="eastAsia"/>
           <w:b/>
           <w:u w:val="single"/>
         </w:rPr>
@@ -1222,6 +1276,9 @@
         <w:jc w:val="left"/>
       </w:pPr>
       <w:r>
+        <w:rPr>
+          <w:noProof/>
+        </w:rPr>
         <w:drawing>
           <wp:inline distT="0" distB="0" distL="0" distR="0" wp14:anchorId="534B2F08" wp14:editId="6A48C15F">
             <wp:extent cx="5400040" cy="2640965"/>
@@ -1292,6 +1349,9 @@
         <w:jc w:val="left"/>
       </w:pPr>
       <w:r>
+        <w:rPr>
+          <w:noProof/>
+        </w:rPr>
         <w:drawing>
           <wp:inline distT="0" distB="0" distL="0" distR="0" wp14:anchorId="7546D5F9" wp14:editId="29FF42EB">
             <wp:extent cx="5400040" cy="2912745"/>
@@ -1353,6 +1413,9 @@
         <w:jc w:val="left"/>
       </w:pPr>
       <w:r>
+        <w:rPr>
+          <w:noProof/>
+        </w:rPr>
         <w:drawing>
           <wp:inline distT="0" distB="0" distL="0" distR="0" wp14:anchorId="62A29ADA" wp14:editId="65FD1B08">
             <wp:extent cx="5400040" cy="724535"/>
@@ -1442,6 +1505,9 @@
         <w:jc w:val="left"/>
       </w:pPr>
       <w:r>
+        <w:rPr>
+          <w:noProof/>
+        </w:rPr>
         <w:drawing>
           <wp:inline distT="0" distB="0" distL="0" distR="0" wp14:anchorId="018512AB" wp14:editId="3520002C">
             <wp:extent cx="5400040" cy="1195705"/>
@@ -1512,6 +1578,9 @@
         <w:jc w:val="left"/>
       </w:pPr>
       <w:r>
+        <w:rPr>
+          <w:noProof/>
+        </w:rPr>
         <w:drawing>
           <wp:inline distT="0" distB="0" distL="0" distR="0" wp14:anchorId="1433729F" wp14:editId="528977C5">
             <wp:extent cx="5400040" cy="2122805"/>
@@ -1614,6 +1683,9 @@
         <w:jc w:val="left"/>
       </w:pPr>
       <w:r>
+        <w:rPr>
+          <w:noProof/>
+        </w:rPr>
         <w:drawing>
           <wp:inline distT="0" distB="0" distL="0" distR="0" wp14:anchorId="58F81BF7" wp14:editId="3DA798E6">
             <wp:extent cx="5400040" cy="998855"/>
@@ -1702,6 +1774,9 @@
         <w:jc w:val="left"/>
       </w:pPr>
       <w:r>
+        <w:rPr>
+          <w:noProof/>
+        </w:rPr>
         <w:lastRenderedPageBreak/>
         <w:drawing>
           <wp:inline distT="0" distB="0" distL="0" distR="0" wp14:anchorId="1E5FAD39" wp14:editId="2427B47B">
@@ -1781,6 +1856,9 @@
         <w:jc w:val="left"/>
       </w:pPr>
       <w:r>
+        <w:rPr>
+          <w:noProof/>
+        </w:rPr>
         <w:drawing>
           <wp:inline distT="0" distB="0" distL="0" distR="0" wp14:anchorId="32EEED05" wp14:editId="581E8911">
             <wp:extent cx="5400040" cy="2127250"/>
@@ -1855,11 +1933,11 @@
         <w:pStyle w:val="a5"/>
         <w:ind w:leftChars="0" w:left="420"/>
         <w:jc w:val="left"/>
-        <w:rPr>
-          <w:rFonts w:hint="eastAsia"/>
-        </w:rPr>
-      </w:pPr>
-      <w:r>
+      </w:pPr>
+      <w:r>
+        <w:rPr>
+          <w:noProof/>
+        </w:rPr>
         <w:drawing>
           <wp:inline distT="0" distB="0" distL="0" distR="0" wp14:anchorId="79FB8A96" wp14:editId="42008970">
             <wp:extent cx="5400040" cy="2275840"/>
@@ -1931,6 +2009,9 @@
         <w:jc w:val="left"/>
       </w:pPr>
       <w:r>
+        <w:rPr>
+          <w:noProof/>
+        </w:rPr>
         <w:drawing>
           <wp:inline distT="0" distB="0" distL="0" distR="0" wp14:anchorId="5EA493BF" wp14:editId="3638E0F0">
             <wp:extent cx="5400040" cy="2647950"/>
@@ -1992,6 +2073,9 @@
         <w:jc w:val="left"/>
       </w:pPr>
       <w:r>
+        <w:rPr>
+          <w:noProof/>
+        </w:rPr>
         <w:drawing>
           <wp:inline distT="0" distB="0" distL="0" distR="0" wp14:anchorId="52DC514C" wp14:editId="05FCCDFF">
             <wp:extent cx="5400040" cy="2306955"/>
@@ -2065,6 +2149,9 @@
         <w:jc w:val="left"/>
       </w:pPr>
       <w:r>
+        <w:rPr>
+          <w:noProof/>
+        </w:rPr>
         <w:drawing>
           <wp:inline distT="0" distB="0" distL="0" distR="0" wp14:anchorId="388ED232" wp14:editId="47924028">
             <wp:extent cx="5400040" cy="2060575"/>
@@ -2136,6 +2223,9 @@
         <w:jc w:val="left"/>
       </w:pPr>
       <w:r>
+        <w:rPr>
+          <w:noProof/>
+        </w:rPr>
         <w:drawing>
           <wp:inline distT="0" distB="0" distL="0" distR="0" wp14:anchorId="2A8CC257" wp14:editId="54843039">
             <wp:extent cx="5400040" cy="1829435"/>
@@ -2224,6 +2314,9 @@
         <w:jc w:val="left"/>
       </w:pPr>
       <w:r>
+        <w:rPr>
+          <w:noProof/>
+        </w:rPr>
         <w:drawing>
           <wp:inline distT="0" distB="0" distL="0" distR="0" wp14:anchorId="1ECDBAD4" wp14:editId="350CE2B3">
             <wp:extent cx="5400040" cy="1099820"/>
@@ -2324,6 +2417,9 @@
         <w:jc w:val="left"/>
       </w:pPr>
       <w:r>
+        <w:rPr>
+          <w:noProof/>
+        </w:rPr>
         <w:drawing>
           <wp:inline distT="0" distB="0" distL="0" distR="0" wp14:anchorId="20B8118F" wp14:editId="6EC4BC4E">
             <wp:extent cx="5400040" cy="2175510"/>
@@ -2402,6 +2498,9 @@
         <w:jc w:val="left"/>
       </w:pPr>
       <w:r>
+        <w:rPr>
+          <w:noProof/>
+        </w:rPr>
         <w:lastRenderedPageBreak/>
         <w:drawing>
           <wp:inline distT="0" distB="0" distL="0" distR="0" wp14:anchorId="0A2E6445" wp14:editId="187A7D50">
@@ -2482,6 +2581,9 @@
         <w:jc w:val="left"/>
       </w:pPr>
       <w:r>
+        <w:rPr>
+          <w:noProof/>
+        </w:rPr>
         <w:drawing>
           <wp:inline distT="0" distB="0" distL="0" distR="0" wp14:anchorId="10073E45" wp14:editId="7250A0DE">
             <wp:extent cx="5400040" cy="1658620"/>
@@ -2552,6 +2654,9 @@
         <w:jc w:val="left"/>
       </w:pPr>
       <w:r>
+        <w:rPr>
+          <w:noProof/>
+        </w:rPr>
         <w:drawing>
           <wp:inline distT="0" distB="0" distL="0" distR="0" wp14:anchorId="63BDE640" wp14:editId="37574501">
             <wp:extent cx="5400040" cy="2148840"/>
@@ -2618,6 +2723,9 @@
         <w:jc w:val="left"/>
       </w:pPr>
       <w:r>
+        <w:rPr>
+          <w:noProof/>
+        </w:rPr>
         <w:lastRenderedPageBreak/>
         <w:drawing>
           <wp:inline distT="0" distB="0" distL="0" distR="0" wp14:anchorId="1E844DC5" wp14:editId="351FB428">
@@ -2680,6 +2788,9 @@
         <w:jc w:val="left"/>
       </w:pPr>
       <w:r>
+        <w:rPr>
+          <w:noProof/>
+        </w:rPr>
         <w:drawing>
           <wp:inline distT="0" distB="0" distL="0" distR="0" wp14:anchorId="10DC4144" wp14:editId="5F2EF6B2">
             <wp:extent cx="5400040" cy="2666365"/>
@@ -2724,6 +2835,9 @@
         <w:jc w:val="left"/>
       </w:pPr>
       <w:r>
+        <w:rPr>
+          <w:noProof/>
+        </w:rPr>
         <w:drawing>
           <wp:inline distT="0" distB="0" distL="0" distR="0" wp14:anchorId="0818E1DE" wp14:editId="2A491FEB">
             <wp:extent cx="5400040" cy="1463040"/>
@@ -2817,13 +2931,7 @@
           <w:rFonts w:hint="eastAsia"/>
         </w:rPr>
         <w:lastRenderedPageBreak/>
-        <w:t>当て状況の管理に対応していますが、VPC内部のリソース</w:t>
-      </w:r>
-      <w:r>
-        <w:rPr>
-          <w:rFonts w:hint="eastAsia"/>
-        </w:rPr>
-        <w:t>(</w:t>
+        <w:t>当て状況の管理に対応していますが、VPC内部のリソース(</w:t>
       </w:r>
       <w:r>
         <w:t>EC2</w:t>
@@ -2844,13 +2952,7 @@
         <w:rPr>
           <w:rFonts w:hint="eastAsia"/>
         </w:rPr>
-        <w:t>等が利用しているか)</w:t>
-      </w:r>
-      <w:r>
-        <w:rPr>
-          <w:rFonts w:hint="eastAsia"/>
-        </w:rPr>
-        <w:t>のIPアドレス利用状況の管理には対応していません。</w:t>
+        <w:t>等が利用しているか)のIPアドレス利用状況の管理には対応していません。</w:t>
       </w:r>
     </w:p>
     <w:p>
@@ -3015,6 +3117,9 @@
         <w:jc w:val="left"/>
       </w:pPr>
       <w:r>
+        <w:rPr>
+          <w:noProof/>
+        </w:rPr>
         <w:drawing>
           <wp:inline distT="0" distB="0" distL="0" distR="0" wp14:anchorId="28B81D8F" wp14:editId="04633287">
             <wp:extent cx="5400040" cy="1109980"/>
@@ -3152,6 +3257,9 @@
         <w:jc w:val="left"/>
       </w:pPr>
       <w:r>
+        <w:rPr>
+          <w:noProof/>
+        </w:rPr>
         <w:drawing>
           <wp:inline distT="0" distB="0" distL="0" distR="0" wp14:anchorId="146DAB3C" wp14:editId="768A1617">
             <wp:extent cx="5400040" cy="1229995"/>
@@ -3196,6 +3304,9 @@
         <w:jc w:val="left"/>
       </w:pPr>
       <w:r>
+        <w:rPr>
+          <w:noProof/>
+        </w:rPr>
         <w:lastRenderedPageBreak/>
         <w:drawing>
           <wp:inline distT="0" distB="0" distL="0" distR="0" wp14:anchorId="236E42B1" wp14:editId="508638B7">
@@ -3239,9 +3350,6 @@
         <w:pStyle w:val="a5"/>
         <w:ind w:leftChars="0" w:left="420"/>
         <w:jc w:val="left"/>
-        <w:rPr>
-          <w:rFonts w:hint="eastAsia"/>
-        </w:rPr>
       </w:pPr>
       <w:r>
         <w:rPr>
@@ -3307,6 +3415,9 @@
         <w:jc w:val="left"/>
       </w:pPr>
       <w:r>
+        <w:rPr>
+          <w:noProof/>
+        </w:rPr>
         <w:drawing>
           <wp:inline distT="0" distB="0" distL="0" distR="0" wp14:anchorId="0AB3405B" wp14:editId="0C93E10C">
             <wp:extent cx="5400040" cy="1624965"/>
@@ -3376,16 +3487,27 @@
         <w:rPr>
           <w:rFonts w:hint="eastAsia"/>
         </w:rPr>
-        <w:t>をクリックすると、GlobalのIPアドレス利用状況（初期のIPAM設定時に指定した全リージョン）が一元管理できます。</w:t>
-      </w:r>
-    </w:p>
-    <w:p>
-      <w:pPr>
-        <w:pStyle w:val="a5"/>
-        <w:ind w:leftChars="0" w:left="420"/>
-        <w:jc w:val="left"/>
-      </w:pPr>
-      <w:r>
+        <w:t>をクリックすると、GlobalのIPアドレス利用状況（初期のIPAM設定時に指定した全リージョン）が一元管理できます</w:t>
+      </w:r>
+      <w:r>
+        <w:rPr>
+          <w:rFonts w:hint="eastAsia"/>
+        </w:rPr>
+        <w:t>。</w:t>
+      </w:r>
+      <w:bookmarkStart w:id="0" w:name="_GoBack"/>
+      <w:bookmarkEnd w:id="0"/>
+    </w:p>
+    <w:p>
+      <w:pPr>
+        <w:pStyle w:val="a5"/>
+        <w:ind w:leftChars="0" w:left="420"/>
+        <w:jc w:val="left"/>
+      </w:pPr>
+      <w:r>
+        <w:rPr>
+          <w:noProof/>
+        </w:rPr>
         <w:lastRenderedPageBreak/>
         <w:drawing>
           <wp:inline distT="0" distB="0" distL="0" distR="0" wp14:anchorId="3BAA7441" wp14:editId="7A95E462">
@@ -3518,7 +3640,19 @@
         <w:rPr>
           <w:rFonts w:hint="eastAsia"/>
         </w:rPr>
-        <w:t>・3次プールの割り振り→ＣＩＤＲ</w:t>
+        <w:t>・3次プールの割り振り</w:t>
+      </w:r>
+      <w:r>
+        <w:rPr>
+          <w:rFonts w:hint="eastAsia"/>
+        </w:rPr>
+        <w:t>（5分程度待ちが発生します）</w:t>
+      </w:r>
+      <w:r>
+        <w:rPr>
+          <w:rFonts w:hint="eastAsia"/>
+        </w:rPr>
+        <w:t>→ＣＩＤＲ</w:t>
       </w:r>
     </w:p>
     <w:p>
@@ -3544,19 +3678,29 @@
         <w:rPr>
           <w:rFonts w:hint="eastAsia"/>
         </w:rPr>
+        <w:t>・2次プールのＣＩＤＲ</w:t>
+      </w:r>
+    </w:p>
+    <w:p>
+      <w:pPr>
+        <w:pStyle w:val="a5"/>
+        <w:ind w:leftChars="0" w:left="420"/>
+        <w:jc w:val="left"/>
+      </w:pPr>
+      <w:r>
+        <w:rPr>
+          <w:rFonts w:hint="eastAsia"/>
+        </w:rPr>
         <w:t>・</w:t>
       </w:r>
       <w:r>
-        <w:rPr>
-          <w:rFonts w:hint="eastAsia"/>
-        </w:rPr>
         <w:t>2</w:t>
       </w:r>
       <w:r>
         <w:rPr>
           <w:rFonts w:hint="eastAsia"/>
         </w:rPr>
-        <w:t>次プールの割り振り→ＣＩＤＲ</w:t>
+        <w:t>次プール</w:t>
       </w:r>
     </w:p>
     <w:p>
@@ -3572,7 +3716,29 @@
         <w:t>・</w:t>
       </w:r>
       <w:r>
-        <w:t>2</w:t>
+        <w:t>1</w:t>
+      </w:r>
+      <w:r>
+        <w:rPr>
+          <w:rFonts w:hint="eastAsia"/>
+        </w:rPr>
+        <w:t>次プールのＣＩＤＲ</w:t>
+      </w:r>
+    </w:p>
+    <w:p>
+      <w:pPr>
+        <w:pStyle w:val="a5"/>
+        <w:ind w:leftChars="0" w:left="420"/>
+        <w:jc w:val="left"/>
+      </w:pPr>
+      <w:r>
+        <w:rPr>
+          <w:rFonts w:hint="eastAsia"/>
+        </w:rPr>
+        <w:t>・</w:t>
+      </w:r>
+      <w:r>
+        <w:t>1</w:t>
       </w:r>
       <w:r>
         <w:rPr>
@@ -3591,79 +3757,24 @@
         <w:rPr>
           <w:rFonts w:hint="eastAsia"/>
         </w:rPr>
-        <w:t>・</w:t>
-      </w:r>
-      <w:r>
-        <w:t>1</w:t>
-      </w:r>
-      <w:r>
-        <w:rPr>
-          <w:rFonts w:hint="eastAsia"/>
-        </w:rPr>
-        <w:t>次プールの割り振り→ＣＩＤＲ</w:t>
-      </w:r>
-    </w:p>
-    <w:p>
-      <w:pPr>
-        <w:pStyle w:val="a5"/>
-        <w:ind w:leftChars="0" w:left="420"/>
-        <w:jc w:val="left"/>
-      </w:pPr>
-      <w:r>
-        <w:rPr>
-          <w:rFonts w:hint="eastAsia"/>
-        </w:rPr>
-        <w:t>・</w:t>
-      </w:r>
-      <w:r>
-        <w:t>1</w:t>
-      </w:r>
-      <w:r>
-        <w:rPr>
-          <w:rFonts w:hint="eastAsia"/>
-        </w:rPr>
-        <w:t>次プール</w:t>
-      </w:r>
-    </w:p>
-    <w:p>
-      <w:pPr>
-        <w:pStyle w:val="a5"/>
-        <w:ind w:leftChars="0" w:left="420"/>
-        <w:jc w:val="left"/>
-        <w:rPr>
-          <w:rFonts w:hint="eastAsia"/>
-        </w:rPr>
-      </w:pPr>
-      <w:r>
-        <w:rPr>
-          <w:rFonts w:hint="eastAsia"/>
-        </w:rPr>
         <w:t>・I</w:t>
       </w:r>
       <w:r>
         <w:t>PAM</w:t>
       </w:r>
-      <w:bookmarkStart w:id="0" w:name="_GoBack"/>
-      <w:bookmarkEnd w:id="0"/>
-    </w:p>
-    <w:p>
-      <w:pPr>
-        <w:pStyle w:val="a5"/>
-        <w:ind w:leftChars="0" w:left="420"/>
-        <w:jc w:val="left"/>
-        <w:rPr>
-          <w:rFonts w:hint="eastAsia"/>
-        </w:rPr>
-      </w:pPr>
-    </w:p>
-    <w:p>
-      <w:pPr>
-        <w:pStyle w:val="a5"/>
-        <w:ind w:leftChars="0" w:left="420"/>
-        <w:jc w:val="left"/>
-        <w:rPr>
-          <w:rFonts w:hint="eastAsia"/>
-        </w:rPr>
+    </w:p>
+    <w:p>
+      <w:pPr>
+        <w:pStyle w:val="a5"/>
+        <w:ind w:leftChars="0" w:left="420"/>
+        <w:jc w:val="left"/>
+      </w:pPr>
+    </w:p>
+    <w:p>
+      <w:pPr>
+        <w:pStyle w:val="a5"/>
+        <w:ind w:leftChars="0" w:left="420"/>
+        <w:jc w:val="left"/>
       </w:pPr>
     </w:p>
     <w:sectPr>
